--- a/fuentes/contenidos/grado05/guion12/CN_05_12_CO_REC120.docx
+++ b/fuentes/contenidos/grado05/guion12/CN_05_12_CO_REC120.docx
@@ -73,26 +73,55 @@
           <w:highlight w:val="green"/>
           <w:lang w:val="es-ES_tradnl"/>
         </w:rPr>
-        <w:t>Nombre del guión a que corresponde el ejercicio</w:t>
-      </w:r>
-    </w:p>
-    <w:p>
-      <w:pPr>
-        <w:rPr>
-          <w:rFonts w:ascii="Arial" w:hAnsi="Arial"/>
-          <w:sz w:val="18"/>
-          <w:szCs w:val="18"/>
-          <w:lang w:val="es-ES_tradnl"/>
-        </w:rPr>
-      </w:pPr>
-      <w:r>
-        <w:rPr>
-          <w:rFonts w:ascii="Arial" w:hAnsi="Arial"/>
-          <w:sz w:val="18"/>
-          <w:szCs w:val="18"/>
-          <w:lang w:val="es-ES_tradnl"/>
-        </w:rPr>
-        <w:t>CN_05_12_CO</w:t>
+        <w:t xml:space="preserve">Nombre del guión a que corresponde el </w:t>
+      </w:r>
+      <w:proofErr w:type="gramStart"/>
+      <w:r>
+        <w:rPr>
+          <w:rFonts w:ascii="Arial" w:hAnsi="Arial"/>
+          <w:sz w:val="18"/>
+          <w:szCs w:val="18"/>
+          <w:highlight w:val="green"/>
+          <w:lang w:val="es-ES_tradnl"/>
+        </w:rPr>
+        <w:t>ejercicio</w:t>
+      </w:r>
+      <w:r>
+        <w:rPr>
+          <w:rFonts w:ascii="Arial" w:hAnsi="Arial"/>
+          <w:sz w:val="18"/>
+          <w:szCs w:val="18"/>
+          <w:lang w:val="es-ES_tradnl"/>
+        </w:rPr>
+        <w:t xml:space="preserve"> </w:t>
+      </w:r>
+      <w:r>
+        <w:rPr>
+          <w:rFonts w:ascii="Arial" w:hAnsi="Arial"/>
+          <w:sz w:val="18"/>
+          <w:szCs w:val="18"/>
+          <w:lang w:val="es-ES_tradnl"/>
+        </w:rPr>
+        <w:t xml:space="preserve"> </w:t>
+      </w:r>
+      <w:r>
+        <w:rPr>
+          <w:rFonts w:ascii="Arial" w:hAnsi="Arial"/>
+          <w:sz w:val="18"/>
+          <w:szCs w:val="18"/>
+          <w:lang w:val="es-ES_tradnl"/>
+        </w:rPr>
+        <w:t>CN</w:t>
+      </w:r>
+      <w:proofErr w:type="gramEnd"/>
+      <w:r>
+        <w:rPr>
+          <w:rFonts w:ascii="Arial" w:hAnsi="Arial"/>
+          <w:sz w:val="18"/>
+          <w:szCs w:val="18"/>
+          <w:lang w:val="es-ES_tradnl"/>
+        </w:rPr>
+        <w:t>_05_12_CO</w:t>
       </w:r>
     </w:p>
     <w:p>
@@ -320,7 +349,16 @@
           <w:szCs w:val="18"/>
           <w:lang w:val="es-ES_tradnl"/>
         </w:rPr>
-        <w:t>Ejercicio en el que se ordenan frases, según una secuencia lógica, sobre la producción de electricidad a partir de combustibles fósiles.</w:t>
+        <w:t>Ejercicio en el que se ordenan frases, según una secuencia lógica, sobre la producción de electricidad a</w:t>
+      </w:r>
+      <w:r>
+        <w:rPr>
+          <w:rFonts w:ascii="Arial" w:hAnsi="Arial" w:cs="Arial"/>
+          <w:sz w:val="18"/>
+          <w:szCs w:val="18"/>
+          <w:lang w:val="es-ES_tradnl"/>
+        </w:rPr>
+        <w:t xml:space="preserve"> partir de combustibles fósiles</w:t>
       </w:r>
     </w:p>
     <w:p>
@@ -392,16 +430,34 @@
         </w:rPr>
         <w:t xml:space="preserve"> ",")</w:t>
       </w:r>
-    </w:p>
-    <w:p>
-      <w:pPr>
-        <w:rPr>
-          <w:rFonts w:ascii="Arial" w:hAnsi="Arial" w:cs="Arial"/>
-          <w:sz w:val="18"/>
-          <w:szCs w:val="18"/>
-          <w:lang w:val="es-ES_tradnl"/>
-        </w:rPr>
-      </w:pPr>
+      <w:r>
+        <w:rPr>
+          <w:rFonts w:ascii="Arial" w:hAnsi="Arial"/>
+          <w:sz w:val="18"/>
+          <w:szCs w:val="18"/>
+          <w:lang w:val="es-ES_tradnl"/>
+        </w:rPr>
+        <w:t xml:space="preserve"> </w:t>
+      </w:r>
+      <w:r>
+        <w:rPr>
+          <w:rFonts w:ascii="Arial" w:hAnsi="Arial" w:cs="Arial"/>
+          <w:sz w:val="18"/>
+          <w:szCs w:val="18"/>
+          <w:lang w:val="es-ES_tradnl"/>
+        </w:rPr>
+        <w:t xml:space="preserve">Combustible </w:t>
+      </w:r>
+      <w:proofErr w:type="spellStart"/>
+      <w:r>
+        <w:rPr>
+          <w:rFonts w:ascii="Arial" w:hAnsi="Arial" w:cs="Arial"/>
+          <w:sz w:val="18"/>
+          <w:szCs w:val="18"/>
+          <w:lang w:val="es-ES_tradnl"/>
+        </w:rPr>
+        <w:t>fósil</w:t>
+      </w:r>
       <w:proofErr w:type="gramStart"/>
       <w:r>
         <w:rPr>
@@ -410,29 +466,10 @@
           <w:szCs w:val="18"/>
           <w:lang w:val="es-ES_tradnl"/>
         </w:rPr>
-        <w:t>combustible</w:t>
-      </w:r>
+        <w:t>,electricidad,generador,termoeléctrico</w:t>
+      </w:r>
+      <w:proofErr w:type="spellEnd"/>
       <w:proofErr w:type="gramEnd"/>
-      <w:r>
-        <w:rPr>
-          <w:rFonts w:ascii="Arial" w:hAnsi="Arial" w:cs="Arial"/>
-          <w:sz w:val="18"/>
-          <w:szCs w:val="18"/>
-          <w:lang w:val="es-ES_tradnl"/>
-        </w:rPr>
-        <w:t xml:space="preserve"> </w:t>
-      </w:r>
-      <w:proofErr w:type="spellStart"/>
-      <w:r>
-        <w:rPr>
-          <w:rFonts w:ascii="Arial" w:hAnsi="Arial" w:cs="Arial"/>
-          <w:sz w:val="18"/>
-          <w:szCs w:val="18"/>
-          <w:lang w:val="es-ES_tradnl"/>
-        </w:rPr>
-        <w:t>fósil,electricidad,generador,termoeléctrico</w:t>
-      </w:r>
-      <w:proofErr w:type="spellEnd"/>
     </w:p>
     <w:p>
       <w:pPr>
@@ -705,7 +742,7 @@
                 <w:szCs w:val="16"/>
                 <w:lang w:val="es-ES_tradnl"/>
               </w:rPr>
-              <w:t>x</w:t>
+              <w:t>X</w:t>
             </w:r>
           </w:p>
         </w:tc>
@@ -1163,7 +1200,7 @@
                 <w:szCs w:val="16"/>
                 <w:lang w:val="es-ES_tradnl"/>
               </w:rPr>
-              <w:t>x</w:t>
+              <w:t>X</w:t>
             </w:r>
           </w:p>
         </w:tc>
@@ -1635,7 +1672,7 @@
                 <w:szCs w:val="16"/>
                 <w:lang w:val="es-ES_tradnl"/>
               </w:rPr>
-              <w:t>x</w:t>
+              <w:t>X</w:t>
             </w:r>
           </w:p>
         </w:tc>
@@ -2053,6 +2090,7 @@
         </w:rPr>
         <w:t xml:space="preserve">Medio </w:t>
       </w:r>
+      <w:proofErr w:type="spellStart"/>
       <w:r>
         <w:rPr>
           <w:rFonts w:ascii="Arial" w:hAnsi="Arial"/>
@@ -2063,6 +2101,7 @@
         </w:rPr>
         <w:t>ó</w:t>
       </w:r>
+      <w:proofErr w:type="spellEnd"/>
       <w:r>
         <w:rPr>
           <w:rFonts w:ascii="Arial" w:hAnsi="Arial"/>
@@ -2501,16 +2540,34 @@
           <w:szCs w:val="18"/>
           <w:lang w:val="es-ES_tradnl"/>
         </w:rPr>
-        <w:t xml:space="preserve">Ordena </w:t>
-      </w:r>
-      <w:r>
-        <w:rPr>
-          <w:rFonts w:ascii="Arial" w:hAnsi="Arial" w:cs="Arial"/>
-          <w:sz w:val="18"/>
-          <w:szCs w:val="18"/>
-          <w:lang w:val="es-ES_tradnl"/>
-        </w:rPr>
-        <w:t xml:space="preserve">en el orden correcto, </w:t>
+        <w:t xml:space="preserve">Pon </w:t>
+      </w:r>
+      <w:r>
+        <w:rPr>
+          <w:rFonts w:ascii="Arial" w:hAnsi="Arial" w:cs="Arial"/>
+          <w:sz w:val="18"/>
+          <w:szCs w:val="18"/>
+          <w:lang w:val="es-ES_tradnl"/>
+        </w:rPr>
+        <w:t>en el orden correcto</w:t>
+      </w:r>
+      <w:r>
+        <w:rPr>
+          <w:rFonts w:ascii="Arial" w:hAnsi="Arial" w:cs="Arial"/>
+          <w:sz w:val="18"/>
+          <w:szCs w:val="18"/>
+          <w:lang w:val="es-ES_tradnl"/>
+        </w:rPr>
+        <w:t>,</w:t>
+      </w:r>
+      <w:r>
+        <w:rPr>
+          <w:rFonts w:ascii="Arial" w:hAnsi="Arial" w:cs="Arial"/>
+          <w:sz w:val="18"/>
+          <w:szCs w:val="18"/>
+          <w:lang w:val="es-ES_tradnl"/>
+        </w:rPr>
+        <w:t xml:space="preserve"> </w:t>
       </w:r>
       <w:r>
         <w:rPr>
@@ -2528,7 +2585,7 @@
           <w:szCs w:val="18"/>
           <w:lang w:val="es-ES_tradnl"/>
         </w:rPr>
-        <w:t xml:space="preserve"> sobre la generación de electricidad a partir de los combustibles fósiles.</w:t>
+        <w:t xml:space="preserve"> sobre la generación de electricidad a partir de combustibles fósiles.</w:t>
       </w:r>
       <w:r>
         <w:rPr>
@@ -2549,8 +2606,6 @@
           <w:lang w:val="es-ES_tradnl"/>
         </w:rPr>
       </w:pPr>
-      <w:bookmarkStart w:id="0" w:name="_GoBack"/>
-      <w:bookmarkEnd w:id="0"/>
     </w:p>
     <w:p>
       <w:pPr>
@@ -2582,16 +2637,6 @@
         </w:rPr>
         <w:t xml:space="preserve"> (ventana flotante)</w:t>
       </w:r>
-    </w:p>
-    <w:p>
-      <w:pPr>
-        <w:rPr>
-          <w:rFonts w:ascii="Arial" w:hAnsi="Arial" w:cs="Arial"/>
-          <w:sz w:val="18"/>
-          <w:szCs w:val="18"/>
-          <w:lang w:val="es-ES_tradnl"/>
-        </w:rPr>
-      </w:pPr>
     </w:p>
     <w:p>
       <w:pPr>
@@ -3415,27 +3460,53 @@
           <w:szCs w:val="18"/>
           <w:lang w:val="es-ES_tradnl"/>
         </w:rPr>
-        <w:lastRenderedPageBreak/>
-        <w:t>El vapor mueve una turbina</w:t>
-      </w:r>
-    </w:p>
-    <w:p>
-      <w:pPr>
-        <w:rPr>
-          <w:rFonts w:ascii="Arial" w:hAnsi="Arial" w:cs="Arial"/>
-          <w:sz w:val="18"/>
-          <w:szCs w:val="18"/>
-          <w:lang w:val="es-ES_tradnl"/>
-        </w:rPr>
-      </w:pPr>
-      <w:r>
-        <w:rPr>
-          <w:rFonts w:ascii="Arial" w:hAnsi="Arial" w:cs="Arial"/>
-          <w:sz w:val="18"/>
-          <w:szCs w:val="18"/>
-          <w:lang w:val="es-ES_tradnl"/>
-        </w:rPr>
-        <w:t>Los imanes son movidos por la turbina</w:t>
+        <w:t xml:space="preserve">El vapor </w:t>
+      </w:r>
+      <w:r>
+        <w:rPr>
+          <w:rFonts w:ascii="Arial" w:hAnsi="Arial" w:cs="Arial"/>
+          <w:sz w:val="18"/>
+          <w:szCs w:val="18"/>
+          <w:lang w:val="es-ES_tradnl"/>
+        </w:rPr>
+        <w:t xml:space="preserve">a presión </w:t>
+      </w:r>
+      <w:r>
+        <w:rPr>
+          <w:rFonts w:ascii="Arial" w:hAnsi="Arial" w:cs="Arial"/>
+          <w:sz w:val="18"/>
+          <w:szCs w:val="18"/>
+          <w:lang w:val="es-ES_tradnl"/>
+        </w:rPr>
+        <w:t>mueve una turbina</w:t>
+      </w:r>
+    </w:p>
+    <w:p>
+      <w:pPr>
+        <w:rPr>
+          <w:rFonts w:ascii="Arial" w:hAnsi="Arial" w:cs="Arial"/>
+          <w:sz w:val="18"/>
+          <w:szCs w:val="18"/>
+          <w:lang w:val="es-ES_tradnl"/>
+        </w:rPr>
+      </w:pPr>
+      <w:r>
+        <w:rPr>
+          <w:rFonts w:ascii="Arial" w:hAnsi="Arial" w:cs="Arial"/>
+          <w:sz w:val="18"/>
+          <w:szCs w:val="18"/>
+          <w:lang w:val="es-ES_tradnl"/>
+        </w:rPr>
+        <w:t xml:space="preserve">La turbina mueve los </w:t>
+      </w:r>
+      <w:r>
+        <w:rPr>
+          <w:rFonts w:ascii="Arial" w:hAnsi="Arial" w:cs="Arial"/>
+          <w:sz w:val="18"/>
+          <w:szCs w:val="18"/>
+          <w:lang w:val="es-ES_tradnl"/>
+        </w:rPr>
+        <w:t xml:space="preserve">imanes </w:t>
       </w:r>
     </w:p>
     <w:p>
@@ -3456,6 +3527,8 @@
         </w:rPr>
         <w:t>Los imanes producen electricidad al moverse</w:t>
       </w:r>
+      <w:bookmarkStart w:id="0" w:name="_GoBack"/>
+      <w:bookmarkEnd w:id="0"/>
     </w:p>
     <w:sectPr>
       <w:pgSz w:w="11900" w:h="16840"/>
